--- a/Dudas.docx
+++ b/Dudas.docx
@@ -25,49 +25,7 @@
         <w:rPr>
           <w:lang w:val="es-ES"/>
         </w:rPr>
-        <w:t xml:space="preserve">Se configura la subred entre los </w:t>
-      </w:r>
-      <w:proofErr w:type="spellStart"/>
-      <w:r>
-        <w:rPr>
-          <w:lang w:val="es-ES"/>
-        </w:rPr>
-        <w:t>routers</w:t>
-      </w:r>
-      <w:proofErr w:type="spellEnd"/>
-      <w:r>
-        <w:rPr>
-          <w:lang w:val="es-ES"/>
-        </w:rPr>
-        <w:t xml:space="preserve"> frontera e </w:t>
-      </w:r>
-      <w:proofErr w:type="spellStart"/>
-      <w:r>
-        <w:rPr>
-          <w:lang w:val="es-ES"/>
-        </w:rPr>
-        <w:t>Isp</w:t>
-      </w:r>
-      <w:proofErr w:type="spellEnd"/>
-      <w:r>
-        <w:rPr>
-          <w:lang w:val="es-ES"/>
-        </w:rPr>
-        <w:t xml:space="preserve"> en el </w:t>
-      </w:r>
-      <w:proofErr w:type="spellStart"/>
-      <w:r>
-        <w:rPr>
-          <w:lang w:val="es-ES"/>
-        </w:rPr>
-        <w:t>roteador</w:t>
-      </w:r>
-      <w:proofErr w:type="spellEnd"/>
-      <w:r>
-        <w:rPr>
-          <w:lang w:val="es-ES"/>
-        </w:rPr>
-        <w:t xml:space="preserve"> ISP.</w:t>
+        <w:t>Se configura la subred entre los routers frontera e Isp en el roteador ISP.</w:t>
       </w:r>
     </w:p>
     <w:p>
@@ -260,6 +218,46 @@
           <w:highlight w:val="yellow"/>
         </w:rPr>
         <w:t>ISP(config)# network 132.254.89.32 0.0.0.3 area 0</w:t>
+      </w:r>
+    </w:p>
+    <w:p>
+      <w:pPr>
+        <w:keepNext/>
+        <w:spacing w:after="0" w:line="300" w:lineRule="exact"/>
+        <w:ind w:left="360"/>
+        <w:jc w:val="both"/>
+        <w:rPr>
+          <w:rFonts w:ascii="Arial" w:hAnsi="Arial" w:cs="Arial"/>
+          <w:b/>
+          <w:bCs/>
+          <w:sz w:val="20"/>
+          <w:szCs w:val="20"/>
+        </w:rPr>
+      </w:pPr>
+    </w:p>
+    <w:p>
+      <w:pPr>
+        <w:keepNext/>
+        <w:spacing w:after="0" w:line="300" w:lineRule="exact"/>
+        <w:ind w:left="360"/>
+        <w:jc w:val="both"/>
+        <w:rPr>
+          <w:rFonts w:ascii="Arial" w:hAnsi="Arial" w:cs="Arial"/>
+          <w:b/>
+          <w:bCs/>
+          <w:sz w:val="20"/>
+          <w:szCs w:val="20"/>
+        </w:rPr>
+      </w:pPr>
+      <w:r>
+        <w:rPr>
+          <w:rFonts w:ascii="Arial" w:hAnsi="Arial" w:cs="Arial"/>
+          <w:b/>
+          <w:bCs/>
+          <w:sz w:val="20"/>
+          <w:szCs w:val="20"/>
+        </w:rPr>
+        <w:t>Ejercicio 14, preguntar por qué no funcionó agregar los dos switches extras y no obtuvieron ip dinámica.</w:t>
       </w:r>
     </w:p>
     <w:p>

--- a/Dudas.docx
+++ b/Dudas.docx
@@ -12,6 +12,278 @@
         <w:rPr>
           <w:lang w:val="es-ES"/>
         </w:rPr>
+        <w:t>Exámenes de cisco</w:t>
+      </w:r>
+    </w:p>
+    <w:p>
+      <w:pPr>
+        <w:rPr>
+          <w:lang w:val="es-ES"/>
+        </w:rPr>
+      </w:pPr>
+      <w:r>
+        <w:rPr>
+          <w:lang w:val="es-ES"/>
+        </w:rPr>
+        <w:t>Examen rápido 1. Modelo OSI</w:t>
+      </w:r>
+      <w:r>
+        <w:rPr>
+          <w:lang w:val="es-ES"/>
+        </w:rPr>
+        <w:t>, 2 y 3</w:t>
+      </w:r>
+    </w:p>
+    <w:p>
+      <w:pPr>
+        <w:rPr>
+          <w:lang w:val="es-ES"/>
+        </w:rPr>
+      </w:pPr>
+      <w:r>
+        <w:rPr>
+          <w:lang w:val="es-ES"/>
+        </w:rPr>
+        <w:t>Todas las actividades son individuales? NO hay equipos?</w:t>
+      </w:r>
+    </w:p>
+    <w:p>
+      <w:pPr>
+        <w:rPr>
+          <w:lang w:val="es-ES"/>
+        </w:rPr>
+      </w:pPr>
+      <w:proofErr w:type="spellStart"/>
+      <w:r>
+        <w:rPr>
+          <w:lang w:val="es-ES"/>
+        </w:rPr>
+        <w:t>Respondus</w:t>
+      </w:r>
+      <w:proofErr w:type="spellEnd"/>
+      <w:r>
+        <w:rPr>
+          <w:lang w:val="es-ES"/>
+        </w:rPr>
+        <w:t xml:space="preserve"> exámenes</w:t>
+      </w:r>
+    </w:p>
+    <w:p>
+      <w:pPr>
+        <w:rPr>
+          <w:lang w:val="es-ES"/>
+        </w:rPr>
+      </w:pPr>
+      <w:proofErr w:type="spellStart"/>
+      <w:r>
+        <w:rPr>
+          <w:lang w:val="es-ES"/>
+        </w:rPr>
+        <w:t>Lab</w:t>
+      </w:r>
+      <w:proofErr w:type="spellEnd"/>
+      <w:r>
+        <w:rPr>
+          <w:lang w:val="es-ES"/>
+        </w:rPr>
+        <w:t xml:space="preserve"> 7.1 ES LA MÁS ESTABLE, PERMITE VISUALIZAR EL FONT MÁS GRANDE</w:t>
+      </w:r>
+    </w:p>
+    <w:p>
+      <w:pPr>
+        <w:rPr>
+          <w:lang w:val="es-ES"/>
+        </w:rPr>
+      </w:pPr>
+      <w:proofErr w:type="spellStart"/>
+      <w:r>
+        <w:rPr>
+          <w:lang w:val="es-ES"/>
+        </w:rPr>
+        <w:t>Lab</w:t>
+      </w:r>
+      <w:proofErr w:type="spellEnd"/>
+      <w:r>
+        <w:rPr>
+          <w:lang w:val="es-ES"/>
+        </w:rPr>
+        <w:t xml:space="preserve"> 7.3</w:t>
+      </w:r>
+    </w:p>
+    <w:p>
+      <w:pPr>
+        <w:rPr>
+          <w:lang w:val="es-ES"/>
+        </w:rPr>
+      </w:pPr>
+      <w:r>
+        <w:rPr>
+          <w:lang w:val="es-ES"/>
+        </w:rPr>
+        <w:t>Verde exitoso</w:t>
+      </w:r>
+    </w:p>
+    <w:p>
+      <w:pPr>
+        <w:rPr>
+          <w:lang w:val="es-ES"/>
+        </w:rPr>
+      </w:pPr>
+      <w:r>
+        <w:rPr>
+          <w:lang w:val="es-ES"/>
+        </w:rPr>
+        <w:t>Amarillo pruebas</w:t>
+      </w:r>
+    </w:p>
+    <w:p>
+      <w:pPr>
+        <w:rPr>
+          <w:lang w:val="es-ES"/>
+        </w:rPr>
+      </w:pPr>
+      <w:r>
+        <w:rPr>
+          <w:lang w:val="es-ES"/>
+        </w:rPr>
+        <w:t>Actividades</w:t>
+      </w:r>
+    </w:p>
+    <w:p>
+      <w:pPr>
+        <w:pStyle w:val="Prrafodelista"/>
+        <w:numPr>
+          <w:ilvl w:val="0"/>
+          <w:numId w:val="1"/>
+        </w:numPr>
+        <w:rPr>
+          <w:lang w:val="es-ES"/>
+        </w:rPr>
+      </w:pPr>
+      <w:r>
+        <w:rPr>
+          <w:lang w:val="es-ES"/>
+        </w:rPr>
+        <w:t>Actividades clase</w:t>
+      </w:r>
+    </w:p>
+    <w:p>
+      <w:pPr>
+        <w:pStyle w:val="Prrafodelista"/>
+        <w:numPr>
+          <w:ilvl w:val="0"/>
+          <w:numId w:val="1"/>
+        </w:numPr>
+        <w:rPr>
+          <w:lang w:val="es-ES"/>
+        </w:rPr>
+      </w:pPr>
+      <w:r>
+        <w:rPr>
+          <w:lang w:val="es-ES"/>
+        </w:rPr>
+        <w:t>Tareas</w:t>
+      </w:r>
+    </w:p>
+    <w:p>
+      <w:pPr>
+        <w:rPr>
+          <w:lang w:val="es-ES"/>
+        </w:rPr>
+      </w:pPr>
+      <w:r>
+        <w:rPr>
+          <w:lang w:val="es-ES"/>
+        </w:rPr>
+        <w:t>Programa fácil de instalar.</w:t>
+      </w:r>
+    </w:p>
+    <w:p>
+      <w:pPr>
+        <w:rPr>
+          <w:lang w:val="es-ES"/>
+        </w:rPr>
+      </w:pPr>
+    </w:p>
+    <w:p>
+      <w:pPr>
+        <w:rPr>
+          <w:lang w:val="es-ES"/>
+        </w:rPr>
+      </w:pPr>
+      <w:r>
+        <w:rPr>
+          <w:lang w:val="es-ES"/>
+        </w:rPr>
+        <w:t>FELICITACIÓN BUENO O SOBRESALIENTE, POR ESFUEZO</w:t>
+      </w:r>
+    </w:p>
+    <w:p>
+      <w:pPr>
+        <w:rPr>
+          <w:lang w:val="es-ES"/>
+        </w:rPr>
+      </w:pPr>
+      <w:r>
+        <w:rPr>
+          <w:lang w:val="es-ES"/>
+        </w:rPr>
+        <w:t>RECONOCIMIENTO</w:t>
+      </w:r>
+    </w:p>
+    <w:p>
+      <w:pPr>
+        <w:rPr>
+          <w:lang w:val="es-ES"/>
+        </w:rPr>
+      </w:pPr>
+      <w:r>
+        <w:rPr>
+          <w:lang w:val="es-ES"/>
+        </w:rPr>
+        <w:t>AREAS DE OPORTUNIDAD</w:t>
+      </w:r>
+    </w:p>
+    <w:p>
+      <w:pPr>
+        <w:rPr>
+          <w:lang w:val="es-ES"/>
+        </w:rPr>
+      </w:pPr>
+      <w:r>
+        <w:rPr>
+          <w:lang w:val="es-ES"/>
+        </w:rPr>
+        <w:t>FELICITACIÓN PARA SEGUIR PARTICIPANDO.</w:t>
+      </w:r>
+    </w:p>
+    <w:p>
+      <w:pPr>
+        <w:rPr>
+          <w:lang w:val="es-ES"/>
+        </w:rPr>
+      </w:pPr>
+      <w:r>
+        <w:rPr>
+          <w:lang w:val="es-ES"/>
+        </w:rPr>
+        <w:t>Pings pantalla completa</w:t>
+      </w:r>
+    </w:p>
+    <w:p>
+      <w:pPr>
+        <w:rPr>
+          <w:b/>
+          <w:bCs/>
+          <w:lang w:val="es-ES"/>
+        </w:rPr>
+      </w:pPr>
+      <w:r>
+        <w:rPr>
+          <w:b/>
+          <w:bCs/>
+          <w:lang w:val="es-ES"/>
+        </w:rPr>
         <w:t>Dudas OSPF</w:t>
       </w:r>
     </w:p>
@@ -25,7 +297,49 @@
         <w:rPr>
           <w:lang w:val="es-ES"/>
         </w:rPr>
-        <w:t>Se configura la subred entre los routers frontera e Isp en el roteador ISP.</w:t>
+        <w:t xml:space="preserve">Se configura la subred entre los </w:t>
+      </w:r>
+      <w:proofErr w:type="spellStart"/>
+      <w:r>
+        <w:rPr>
+          <w:lang w:val="es-ES"/>
+        </w:rPr>
+        <w:t>routers</w:t>
+      </w:r>
+      <w:proofErr w:type="spellEnd"/>
+      <w:r>
+        <w:rPr>
+          <w:lang w:val="es-ES"/>
+        </w:rPr>
+        <w:t xml:space="preserve"> frontera e </w:t>
+      </w:r>
+      <w:proofErr w:type="spellStart"/>
+      <w:r>
+        <w:rPr>
+          <w:lang w:val="es-ES"/>
+        </w:rPr>
+        <w:t>Isp</w:t>
+      </w:r>
+      <w:proofErr w:type="spellEnd"/>
+      <w:r>
+        <w:rPr>
+          <w:lang w:val="es-ES"/>
+        </w:rPr>
+        <w:t xml:space="preserve"> en el </w:t>
+      </w:r>
+      <w:proofErr w:type="spellStart"/>
+      <w:r>
+        <w:rPr>
+          <w:lang w:val="es-ES"/>
+        </w:rPr>
+        <w:t>roteador</w:t>
+      </w:r>
+      <w:proofErr w:type="spellEnd"/>
+      <w:r>
+        <w:rPr>
+          <w:lang w:val="es-ES"/>
+        </w:rPr>
+        <w:t xml:space="preserve"> ISP.</w:t>
       </w:r>
     </w:p>
     <w:p>
@@ -39,6 +353,7 @@
           <w:noProof/>
           <w:lang w:val="es-ES"/>
         </w:rPr>
+        <w:lastRenderedPageBreak/>
         <w:drawing>
           <wp:inline distT="0" distB="0" distL="0" distR="0" wp14:anchorId="5A1B63E7" wp14:editId="1E1FAF0F">
             <wp:extent cx="6443003" cy="2845720"/>
@@ -57,7 +372,7 @@
                     </pic:cNvPicPr>
                   </pic:nvPicPr>
                   <pic:blipFill>
-                    <a:blip r:embed="rId4">
+                    <a:blip r:embed="rId5">
                       <a:extLst>
                         <a:ext uri="{28A0092B-C50C-407E-A947-70E740481C1C}">
                           <a14:useLocalDpi xmlns:a14="http://schemas.microsoft.com/office/drawing/2010/main" val="0"/>
@@ -111,17 +426,73 @@
           <w:sz w:val="20"/>
           <w:szCs w:val="20"/>
         </w:rPr>
-        <w:t xml:space="preserve">ISP(config)# </w:t>
-      </w:r>
-      <w:r>
-        <w:rPr>
-          <w:rFonts w:ascii="Arial" w:hAnsi="Arial" w:cs="Arial"/>
-          <w:b/>
-          <w:bCs/>
-          <w:sz w:val="20"/>
-          <w:szCs w:val="20"/>
-        </w:rPr>
-        <w:t>router ospf 3</w:t>
+        <w:t>ISP(</w:t>
+      </w:r>
+      <w:proofErr w:type="spellStart"/>
+      <w:r>
+        <w:rPr>
+          <w:rFonts w:ascii="Arial" w:hAnsi="Arial" w:cs="Arial"/>
+          <w:b/>
+          <w:bCs/>
+          <w:sz w:val="20"/>
+          <w:szCs w:val="20"/>
+        </w:rPr>
+        <w:t>config</w:t>
+      </w:r>
+      <w:proofErr w:type="spellEnd"/>
+      <w:r>
+        <w:rPr>
+          <w:rFonts w:ascii="Arial" w:hAnsi="Arial" w:cs="Arial"/>
+          <w:b/>
+          <w:bCs/>
+          <w:sz w:val="20"/>
+          <w:szCs w:val="20"/>
+        </w:rPr>
+        <w:t xml:space="preserve">)# </w:t>
+      </w:r>
+      <w:proofErr w:type="spellStart"/>
+      <w:r>
+        <w:rPr>
+          <w:rFonts w:ascii="Arial" w:hAnsi="Arial" w:cs="Arial"/>
+          <w:b/>
+          <w:bCs/>
+          <w:sz w:val="20"/>
+          <w:szCs w:val="20"/>
+        </w:rPr>
+        <w:t>router</w:t>
+      </w:r>
+      <w:proofErr w:type="spellEnd"/>
+      <w:r>
+        <w:rPr>
+          <w:rFonts w:ascii="Arial" w:hAnsi="Arial" w:cs="Arial"/>
+          <w:b/>
+          <w:bCs/>
+          <w:sz w:val="20"/>
+          <w:szCs w:val="20"/>
+        </w:rPr>
+        <w:t xml:space="preserve"> </w:t>
+      </w:r>
+      <w:proofErr w:type="spellStart"/>
+      <w:r>
+        <w:rPr>
+          <w:rFonts w:ascii="Arial" w:hAnsi="Arial" w:cs="Arial"/>
+          <w:b/>
+          <w:bCs/>
+          <w:sz w:val="20"/>
+          <w:szCs w:val="20"/>
+        </w:rPr>
+        <w:t>ospf</w:t>
+      </w:r>
+      <w:proofErr w:type="spellEnd"/>
+      <w:r>
+        <w:rPr>
+          <w:rFonts w:ascii="Arial" w:hAnsi="Arial" w:cs="Arial"/>
+          <w:b/>
+          <w:bCs/>
+          <w:sz w:val="20"/>
+          <w:szCs w:val="20"/>
+        </w:rPr>
+        <w:t xml:space="preserve"> 3</w:t>
       </w:r>
     </w:p>
     <w:p>
@@ -146,17 +517,73 @@
           <w:sz w:val="20"/>
           <w:szCs w:val="20"/>
         </w:rPr>
-        <w:t xml:space="preserve">ISP(config)# </w:t>
-      </w:r>
-      <w:r>
-        <w:rPr>
-          <w:rFonts w:ascii="Arial" w:hAnsi="Arial" w:cs="Arial"/>
-          <w:b/>
-          <w:bCs/>
-          <w:sz w:val="20"/>
-          <w:szCs w:val="20"/>
-        </w:rPr>
-        <w:t>network 129.10.10.0 0.0.0.255 area 0</w:t>
+        <w:t>ISP(</w:t>
+      </w:r>
+      <w:proofErr w:type="spellStart"/>
+      <w:r>
+        <w:rPr>
+          <w:rFonts w:ascii="Arial" w:hAnsi="Arial" w:cs="Arial"/>
+          <w:b/>
+          <w:bCs/>
+          <w:sz w:val="20"/>
+          <w:szCs w:val="20"/>
+        </w:rPr>
+        <w:t>config</w:t>
+      </w:r>
+      <w:proofErr w:type="spellEnd"/>
+      <w:r>
+        <w:rPr>
+          <w:rFonts w:ascii="Arial" w:hAnsi="Arial" w:cs="Arial"/>
+          <w:b/>
+          <w:bCs/>
+          <w:sz w:val="20"/>
+          <w:szCs w:val="20"/>
+        </w:rPr>
+        <w:t xml:space="preserve">)# </w:t>
+      </w:r>
+      <w:proofErr w:type="spellStart"/>
+      <w:r>
+        <w:rPr>
+          <w:rFonts w:ascii="Arial" w:hAnsi="Arial" w:cs="Arial"/>
+          <w:b/>
+          <w:bCs/>
+          <w:sz w:val="20"/>
+          <w:szCs w:val="20"/>
+        </w:rPr>
+        <w:t>network</w:t>
+      </w:r>
+      <w:proofErr w:type="spellEnd"/>
+      <w:r>
+        <w:rPr>
+          <w:rFonts w:ascii="Arial" w:hAnsi="Arial" w:cs="Arial"/>
+          <w:b/>
+          <w:bCs/>
+          <w:sz w:val="20"/>
+          <w:szCs w:val="20"/>
+        </w:rPr>
+        <w:t xml:space="preserve"> 129.10.10.0 0.0.0.255 </w:t>
+      </w:r>
+      <w:proofErr w:type="spellStart"/>
+      <w:r>
+        <w:rPr>
+          <w:rFonts w:ascii="Arial" w:hAnsi="Arial" w:cs="Arial"/>
+          <w:b/>
+          <w:bCs/>
+          <w:sz w:val="20"/>
+          <w:szCs w:val="20"/>
+        </w:rPr>
+        <w:t>area</w:t>
+      </w:r>
+      <w:proofErr w:type="spellEnd"/>
+      <w:r>
+        <w:rPr>
+          <w:rFonts w:ascii="Arial" w:hAnsi="Arial" w:cs="Arial"/>
+          <w:b/>
+          <w:bCs/>
+          <w:sz w:val="20"/>
+          <w:szCs w:val="20"/>
+        </w:rPr>
+        <w:t xml:space="preserve"> 0</w:t>
       </w:r>
     </w:p>
     <w:p>
@@ -181,17 +608,73 @@
           <w:sz w:val="20"/>
           <w:szCs w:val="20"/>
         </w:rPr>
-        <w:t xml:space="preserve">ISP(config)# </w:t>
-      </w:r>
-      <w:r>
-        <w:rPr>
-          <w:rFonts w:ascii="Arial" w:hAnsi="Arial" w:cs="Arial"/>
-          <w:b/>
-          <w:bCs/>
-          <w:sz w:val="20"/>
-          <w:szCs w:val="20"/>
-        </w:rPr>
-        <w:t xml:space="preserve">network 129.10.100.0 0.0.0.255 area 0 </w:t>
+        <w:t>ISP(</w:t>
+      </w:r>
+      <w:proofErr w:type="spellStart"/>
+      <w:r>
+        <w:rPr>
+          <w:rFonts w:ascii="Arial" w:hAnsi="Arial" w:cs="Arial"/>
+          <w:b/>
+          <w:bCs/>
+          <w:sz w:val="20"/>
+          <w:szCs w:val="20"/>
+        </w:rPr>
+        <w:t>config</w:t>
+      </w:r>
+      <w:proofErr w:type="spellEnd"/>
+      <w:r>
+        <w:rPr>
+          <w:rFonts w:ascii="Arial" w:hAnsi="Arial" w:cs="Arial"/>
+          <w:b/>
+          <w:bCs/>
+          <w:sz w:val="20"/>
+          <w:szCs w:val="20"/>
+        </w:rPr>
+        <w:t xml:space="preserve">)# </w:t>
+      </w:r>
+      <w:proofErr w:type="spellStart"/>
+      <w:r>
+        <w:rPr>
+          <w:rFonts w:ascii="Arial" w:hAnsi="Arial" w:cs="Arial"/>
+          <w:b/>
+          <w:bCs/>
+          <w:sz w:val="20"/>
+          <w:szCs w:val="20"/>
+        </w:rPr>
+        <w:t>network</w:t>
+      </w:r>
+      <w:proofErr w:type="spellEnd"/>
+      <w:r>
+        <w:rPr>
+          <w:rFonts w:ascii="Arial" w:hAnsi="Arial" w:cs="Arial"/>
+          <w:b/>
+          <w:bCs/>
+          <w:sz w:val="20"/>
+          <w:szCs w:val="20"/>
+        </w:rPr>
+        <w:t xml:space="preserve"> 129.10.100.0 0.0.0.255 </w:t>
+      </w:r>
+      <w:proofErr w:type="spellStart"/>
+      <w:r>
+        <w:rPr>
+          <w:rFonts w:ascii="Arial" w:hAnsi="Arial" w:cs="Arial"/>
+          <w:b/>
+          <w:bCs/>
+          <w:sz w:val="20"/>
+          <w:szCs w:val="20"/>
+        </w:rPr>
+        <w:t>area</w:t>
+      </w:r>
+      <w:proofErr w:type="spellEnd"/>
+      <w:r>
+        <w:rPr>
+          <w:rFonts w:ascii="Arial" w:hAnsi="Arial" w:cs="Arial"/>
+          <w:b/>
+          <w:bCs/>
+          <w:sz w:val="20"/>
+          <w:szCs w:val="20"/>
+        </w:rPr>
+        <w:t xml:space="preserve"> 0 </w:t>
       </w:r>
     </w:p>
     <w:p>
@@ -217,7 +700,79 @@
           <w:szCs w:val="20"/>
           <w:highlight w:val="yellow"/>
         </w:rPr>
-        <w:t>ISP(config)# network 132.254.89.32 0.0.0.3 area 0</w:t>
+        <w:t>ISP(</w:t>
+      </w:r>
+      <w:proofErr w:type="spellStart"/>
+      <w:r>
+        <w:rPr>
+          <w:rFonts w:ascii="Arial" w:hAnsi="Arial" w:cs="Arial"/>
+          <w:b/>
+          <w:bCs/>
+          <w:sz w:val="20"/>
+          <w:szCs w:val="20"/>
+          <w:highlight w:val="yellow"/>
+        </w:rPr>
+        <w:t>config</w:t>
+      </w:r>
+      <w:proofErr w:type="spellEnd"/>
+      <w:r>
+        <w:rPr>
+          <w:rFonts w:ascii="Arial" w:hAnsi="Arial" w:cs="Arial"/>
+          <w:b/>
+          <w:bCs/>
+          <w:sz w:val="20"/>
+          <w:szCs w:val="20"/>
+          <w:highlight w:val="yellow"/>
+        </w:rPr>
+        <w:t xml:space="preserve">)# </w:t>
+      </w:r>
+      <w:proofErr w:type="spellStart"/>
+      <w:r>
+        <w:rPr>
+          <w:rFonts w:ascii="Arial" w:hAnsi="Arial" w:cs="Arial"/>
+          <w:b/>
+          <w:bCs/>
+          <w:sz w:val="20"/>
+          <w:szCs w:val="20"/>
+          <w:highlight w:val="yellow"/>
+        </w:rPr>
+        <w:t>network</w:t>
+      </w:r>
+      <w:proofErr w:type="spellEnd"/>
+      <w:r>
+        <w:rPr>
+          <w:rFonts w:ascii="Arial" w:hAnsi="Arial" w:cs="Arial"/>
+          <w:b/>
+          <w:bCs/>
+          <w:sz w:val="20"/>
+          <w:szCs w:val="20"/>
+          <w:highlight w:val="yellow"/>
+        </w:rPr>
+        <w:t xml:space="preserve"> 132.254.89.32 0.0.0.3 </w:t>
+      </w:r>
+      <w:proofErr w:type="spellStart"/>
+      <w:r>
+        <w:rPr>
+          <w:rFonts w:ascii="Arial" w:hAnsi="Arial" w:cs="Arial"/>
+          <w:b/>
+          <w:bCs/>
+          <w:sz w:val="20"/>
+          <w:szCs w:val="20"/>
+          <w:highlight w:val="yellow"/>
+        </w:rPr>
+        <w:t>area</w:t>
+      </w:r>
+      <w:proofErr w:type="spellEnd"/>
+      <w:r>
+        <w:rPr>
+          <w:rFonts w:ascii="Arial" w:hAnsi="Arial" w:cs="Arial"/>
+          <w:b/>
+          <w:bCs/>
+          <w:sz w:val="20"/>
+          <w:szCs w:val="20"/>
+          <w:highlight w:val="yellow"/>
+        </w:rPr>
+        <w:t xml:space="preserve"> 0</w:t>
       </w:r>
     </w:p>
     <w:p>
@@ -257,7 +812,51 @@
           <w:sz w:val="20"/>
           <w:szCs w:val="20"/>
         </w:rPr>
-        <w:t>Ejercicio 14, preguntar por qué no funcionó agregar los dos switches extras y no obtuvieron ip dinámica.</w:t>
+        <w:t xml:space="preserve">Ejercicio 14, preguntar por qué no funcionó agregar los dos </w:t>
+      </w:r>
+      <w:proofErr w:type="spellStart"/>
+      <w:r>
+        <w:rPr>
+          <w:rFonts w:ascii="Arial" w:hAnsi="Arial" w:cs="Arial"/>
+          <w:b/>
+          <w:bCs/>
+          <w:sz w:val="20"/>
+          <w:szCs w:val="20"/>
+        </w:rPr>
+        <w:t>switches</w:t>
+      </w:r>
+      <w:proofErr w:type="spellEnd"/>
+      <w:r>
+        <w:rPr>
+          <w:rFonts w:ascii="Arial" w:hAnsi="Arial" w:cs="Arial"/>
+          <w:b/>
+          <w:bCs/>
+          <w:sz w:val="20"/>
+          <w:szCs w:val="20"/>
+        </w:rPr>
+        <w:t xml:space="preserve"> extras y no obtuvieron </w:t>
+      </w:r>
+      <w:proofErr w:type="spellStart"/>
+      <w:r>
+        <w:rPr>
+          <w:rFonts w:ascii="Arial" w:hAnsi="Arial" w:cs="Arial"/>
+          <w:b/>
+          <w:bCs/>
+          <w:sz w:val="20"/>
+          <w:szCs w:val="20"/>
+        </w:rPr>
+        <w:t>ip</w:t>
+      </w:r>
+      <w:proofErr w:type="spellEnd"/>
+      <w:r>
+        <w:rPr>
+          <w:rFonts w:ascii="Arial" w:hAnsi="Arial" w:cs="Arial"/>
+          <w:b/>
+          <w:bCs/>
+          <w:sz w:val="20"/>
+          <w:szCs w:val="20"/>
+        </w:rPr>
+        <w:t xml:space="preserve"> dinámica.</w:t>
       </w:r>
     </w:p>
     <w:p>
@@ -275,6 +874,127 @@
     </w:sectPr>
   </w:body>
 </w:document>
+</file>
+
+<file path=word/numbering.xml><?xml version="1.0" encoding="utf-8"?>
+<w:numbering xmlns:wpc="http://schemas.microsoft.com/office/word/2010/wordprocessingCanvas" xmlns:cx="http://schemas.microsoft.com/office/drawing/2014/chartex" xmlns:cx1="http://schemas.microsoft.com/office/drawing/2015/9/8/chartex" xmlns:cx2="http://schemas.microsoft.com/office/drawing/2015/10/21/chartex" xmlns:cx3="http://schemas.microsoft.com/office/drawing/2016/5/9/chartex" xmlns:cx4="http://schemas.microsoft.com/office/drawing/2016/5/10/chartex" xmlns:cx5="http://schemas.microsoft.com/office/drawing/2016/5/11/chartex" xmlns:cx6="http://schemas.microsoft.com/office/drawing/2016/5/12/chartex" xmlns:cx7="http://schemas.microsoft.com/office/drawing/2016/5/13/chartex" xmlns:cx8="http://schemas.microsoft.com/office/drawing/2016/5/14/chartex" xmlns:mc="http://schemas.openxmlformats.org/markup-compatibility/2006" xmlns:aink="http://schemas.microsoft.com/office/drawing/2016/ink" xmlns:am3d="http://schemas.microsoft.com/office/drawing/2017/model3d" xmlns:o="urn:schemas-microsoft-com:office:office" xmlns:r="http://schemas.openxmlformats.org/officeDocument/2006/relationships" xmlns:m="http://schemas.openxmlformats.org/officeDocument/2006/math" xmlns:v="urn:schemas-microsoft-com:vml" xmlns:wp14="http://schemas.microsoft.com/office/word/2010/wordprocessingDrawing" xmlns:wp="http://schemas.openxmlformats.org/drawingml/2006/wordprocessingDrawing" xmlns:w10="urn:schemas-microsoft-com:office:word" xmlns:w="http://schemas.openxmlformats.org/wordprocessingml/2006/main" xmlns:w14="http://schemas.microsoft.com/office/word/2010/wordml" xmlns:w15="http://schemas.microsoft.com/office/word/2012/wordml" xmlns:w16cex="http://schemas.microsoft.com/office/word/2018/wordml/cex" xmlns:w16cid="http://schemas.microsoft.com/office/word/2016/wordml/cid" xmlns:w16="http://schemas.microsoft.com/office/word/2018/wordml" xmlns:w16se="http://schemas.microsoft.com/office/word/2015/wordml/symex" xmlns:wpg="http://schemas.microsoft.com/office/word/2010/wordprocessingGroup" xmlns:wpi="http://schemas.microsoft.com/office/word/2010/wordprocessingInk" xmlns:wne="http://schemas.microsoft.com/office/word/2006/wordml" xmlns:wps="http://schemas.microsoft.com/office/word/2010/wordprocessingShape" mc:Ignorable="w14 w15 w16se w16cid w16 w16cex wp14">
+  <w:abstractNum w:abstractNumId="0" w15:restartNumberingAfterBreak="0">
+    <w:nsid w:val="278C5F55"/>
+    <w:multiLevelType w:val="hybridMultilevel"/>
+    <w:tmpl w:val="2EF84338"/>
+    <w:lvl w:ilvl="0" w:tplc="080A0001">
+      <w:start w:val="1"/>
+      <w:numFmt w:val="bullet"/>
+      <w:lvlText w:val=""/>
+      <w:lvlJc w:val="left"/>
+      <w:pPr>
+        <w:ind w:left="720" w:hanging="360"/>
+      </w:pPr>
+      <w:rPr>
+        <w:rFonts w:ascii="Symbol" w:hAnsi="Symbol" w:hint="default"/>
+      </w:rPr>
+    </w:lvl>
+    <w:lvl w:ilvl="1" w:tplc="080A0003" w:tentative="1">
+      <w:start w:val="1"/>
+      <w:numFmt w:val="bullet"/>
+      <w:lvlText w:val="o"/>
+      <w:lvlJc w:val="left"/>
+      <w:pPr>
+        <w:ind w:left="1440" w:hanging="360"/>
+      </w:pPr>
+      <w:rPr>
+        <w:rFonts w:ascii="Courier New" w:hAnsi="Courier New" w:cs="Courier New" w:hint="default"/>
+      </w:rPr>
+    </w:lvl>
+    <w:lvl w:ilvl="2" w:tplc="080A0005" w:tentative="1">
+      <w:start w:val="1"/>
+      <w:numFmt w:val="bullet"/>
+      <w:lvlText w:val=""/>
+      <w:lvlJc w:val="left"/>
+      <w:pPr>
+        <w:ind w:left="2160" w:hanging="360"/>
+      </w:pPr>
+      <w:rPr>
+        <w:rFonts w:ascii="Wingdings" w:hAnsi="Wingdings" w:hint="default"/>
+      </w:rPr>
+    </w:lvl>
+    <w:lvl w:ilvl="3" w:tplc="080A0001" w:tentative="1">
+      <w:start w:val="1"/>
+      <w:numFmt w:val="bullet"/>
+      <w:lvlText w:val=""/>
+      <w:lvlJc w:val="left"/>
+      <w:pPr>
+        <w:ind w:left="2880" w:hanging="360"/>
+      </w:pPr>
+      <w:rPr>
+        <w:rFonts w:ascii="Symbol" w:hAnsi="Symbol" w:hint="default"/>
+      </w:rPr>
+    </w:lvl>
+    <w:lvl w:ilvl="4" w:tplc="080A0003" w:tentative="1">
+      <w:start w:val="1"/>
+      <w:numFmt w:val="bullet"/>
+      <w:lvlText w:val="o"/>
+      <w:lvlJc w:val="left"/>
+      <w:pPr>
+        <w:ind w:left="3600" w:hanging="360"/>
+      </w:pPr>
+      <w:rPr>
+        <w:rFonts w:ascii="Courier New" w:hAnsi="Courier New" w:cs="Courier New" w:hint="default"/>
+      </w:rPr>
+    </w:lvl>
+    <w:lvl w:ilvl="5" w:tplc="080A0005" w:tentative="1">
+      <w:start w:val="1"/>
+      <w:numFmt w:val="bullet"/>
+      <w:lvlText w:val=""/>
+      <w:lvlJc w:val="left"/>
+      <w:pPr>
+        <w:ind w:left="4320" w:hanging="360"/>
+      </w:pPr>
+      <w:rPr>
+        <w:rFonts w:ascii="Wingdings" w:hAnsi="Wingdings" w:hint="default"/>
+      </w:rPr>
+    </w:lvl>
+    <w:lvl w:ilvl="6" w:tplc="080A0001" w:tentative="1">
+      <w:start w:val="1"/>
+      <w:numFmt w:val="bullet"/>
+      <w:lvlText w:val=""/>
+      <w:lvlJc w:val="left"/>
+      <w:pPr>
+        <w:ind w:left="5040" w:hanging="360"/>
+      </w:pPr>
+      <w:rPr>
+        <w:rFonts w:ascii="Symbol" w:hAnsi="Symbol" w:hint="default"/>
+      </w:rPr>
+    </w:lvl>
+    <w:lvl w:ilvl="7" w:tplc="080A0003" w:tentative="1">
+      <w:start w:val="1"/>
+      <w:numFmt w:val="bullet"/>
+      <w:lvlText w:val="o"/>
+      <w:lvlJc w:val="left"/>
+      <w:pPr>
+        <w:ind w:left="5760" w:hanging="360"/>
+      </w:pPr>
+      <w:rPr>
+        <w:rFonts w:ascii="Courier New" w:hAnsi="Courier New" w:cs="Courier New" w:hint="default"/>
+      </w:rPr>
+    </w:lvl>
+    <w:lvl w:ilvl="8" w:tplc="080A0005" w:tentative="1">
+      <w:start w:val="1"/>
+      <w:numFmt w:val="bullet"/>
+      <w:lvlText w:val=""/>
+      <w:lvlJc w:val="left"/>
+      <w:pPr>
+        <w:ind w:left="6480" w:hanging="360"/>
+      </w:pPr>
+      <w:rPr>
+        <w:rFonts w:ascii="Wingdings" w:hAnsi="Wingdings" w:hint="default"/>
+      </w:rPr>
+    </w:lvl>
+  </w:abstractNum>
+  <w:num w:numId="1">
+    <w:abstractNumId w:val="0"/>
+  </w:num>
+</w:numbering>
 </file>
 
 <file path=word/styles.xml><?xml version="1.0" encoding="utf-8"?>
@@ -703,6 +1423,17 @@
     <w:semiHidden/>
     <w:unhideWhenUsed/>
   </w:style>
+  <w:style w:type="paragraph" w:styleId="Prrafodelista">
+    <w:name w:val="List Paragraph"/>
+    <w:basedOn w:val="Normal"/>
+    <w:uiPriority w:val="34"/>
+    <w:qFormat/>
+    <w:rsid w:val="00C939D3"/>
+    <w:pPr>
+      <w:ind w:left="720"/>
+      <w:contextualSpacing/>
+    </w:pPr>
+  </w:style>
 </w:styles>
 </file>
 
